--- a/Spring boot -Rest API Day  32 - 09-09-2025.docx
+++ b/Spring boot -Rest API Day  32 - 09-09-2025.docx
@@ -78,7 +78,23 @@
           <w:sz w:val="28"/>
           <w:szCs w:val="28"/>
         </w:rPr>
-        <w:t xml:space="preserve">Creating micro service application using reactive approach with gate way. Call 2 micro service using WebClient. </w:t>
+        <w:t xml:space="preserve">Creating micro service application using reactive approach with gate way. Call 2 micro service using </w:t>
+      </w:r>
+      <w:proofErr w:type="spellStart"/>
+      <w:r>
+        <w:rPr>
+          <w:sz w:val="28"/>
+          <w:szCs w:val="28"/>
+        </w:rPr>
+        <w:t>WebClient</w:t>
+      </w:r>
+      <w:proofErr w:type="spellEnd"/>
+      <w:r>
+        <w:rPr>
+          <w:sz w:val="28"/>
+          <w:szCs w:val="28"/>
+        </w:rPr>
+        <w:t xml:space="preserve">. </w:t>
       </w:r>
     </w:p>
     <w:p>
@@ -497,7 +513,23 @@
           <w:sz w:val="28"/>
           <w:szCs w:val="28"/>
         </w:rPr>
-        <w:t xml:space="preserve"> mysql (we add manually) </w:t>
+        <w:t xml:space="preserve"> </w:t>
+      </w:r>
+      <w:proofErr w:type="spellStart"/>
+      <w:r>
+        <w:rPr>
+          <w:sz w:val="28"/>
+          <w:szCs w:val="28"/>
+        </w:rPr>
+        <w:t>mysql</w:t>
+      </w:r>
+      <w:proofErr w:type="spellEnd"/>
+      <w:r>
+        <w:rPr>
+          <w:sz w:val="28"/>
+          <w:szCs w:val="28"/>
+        </w:rPr>
+        <w:t xml:space="preserve"> (we add manually) </w:t>
       </w:r>
     </w:p>
     <w:p>
@@ -925,12 +957,21 @@
         </w:rPr>
         <w:sym w:font="Wingdings" w:char="F0E0"/>
       </w:r>
-      <w:r>
-        <w:rPr>
-          <w:sz w:val="28"/>
-          <w:szCs w:val="28"/>
-        </w:rPr>
-        <w:t xml:space="preserve">8080 : main entry point for micro service to keep track. </w:t>
+      <w:proofErr w:type="gramStart"/>
+      <w:r>
+        <w:rPr>
+          <w:sz w:val="28"/>
+          <w:szCs w:val="28"/>
+        </w:rPr>
+        <w:t>8080 :</w:t>
+      </w:r>
+      <w:proofErr w:type="gramEnd"/>
+      <w:r>
+        <w:rPr>
+          <w:sz w:val="28"/>
+          <w:szCs w:val="28"/>
+        </w:rPr>
+        <w:t xml:space="preserve"> main entry point for micro service to keep track. </w:t>
       </w:r>
     </w:p>
     <w:p>
@@ -1013,7 +1054,6 @@
           <w:sz w:val="28"/>
           <w:szCs w:val="28"/>
         </w:rPr>
-        <w:lastRenderedPageBreak/>
         <w:tab/>
       </w:r>
       <w:r>
@@ -1021,10 +1061,10 @@
           <w:noProof/>
         </w:rPr>
         <w:drawing>
-          <wp:inline distT="0" distB="0" distL="0" distR="0" wp14:anchorId="2D149D0D" wp14:editId="4E788D08">
-            <wp:extent cx="5731510" cy="3504565"/>
-            <wp:effectExtent l="0" t="0" r="2540" b="635"/>
-            <wp:docPr id="278561865" name="Picture 1"/>
+          <wp:inline distT="0" distB="0" distL="0" distR="0" wp14:anchorId="7EC9573F" wp14:editId="1AE96F3F">
+            <wp:extent cx="5731510" cy="2974975"/>
+            <wp:effectExtent l="0" t="0" r="2540" b="0"/>
+            <wp:docPr id="1076874131" name="Picture 1"/>
             <wp:cNvGraphicFramePr>
               <a:graphicFrameLocks xmlns:a="http://schemas.openxmlformats.org/drawingml/2006/main" noChangeAspect="1"/>
             </wp:cNvGraphicFramePr>
@@ -1032,7 +1072,7 @@
               <a:graphicData uri="http://schemas.openxmlformats.org/drawingml/2006/picture">
                 <pic:pic xmlns:pic="http://schemas.openxmlformats.org/drawingml/2006/picture">
                   <pic:nvPicPr>
-                    <pic:cNvPr id="278561865" name=""/>
+                    <pic:cNvPr id="1076874131" name=""/>
                     <pic:cNvPicPr/>
                   </pic:nvPicPr>
                   <pic:blipFill>
@@ -1044,7 +1084,7 @@
                   <pic:spPr>
                     <a:xfrm>
                       <a:off x="0" y="0"/>
-                      <a:ext cx="5731510" cy="3504565"/>
+                      <a:ext cx="5731510" cy="2974975"/>
                     </a:xfrm>
                     <a:prstGeom prst="rect">
                       <a:avLst/>
@@ -1055,6 +1095,46 @@
             </a:graphic>
           </wp:inline>
         </w:drawing>
+      </w:r>
+    </w:p>
+    <w:p>
+      <w:pPr>
+        <w:rPr>
+          <w:sz w:val="28"/>
+          <w:szCs w:val="28"/>
+        </w:rPr>
+      </w:pPr>
+    </w:p>
+    <w:p>
+      <w:pPr>
+        <w:rPr>
+          <w:sz w:val="28"/>
+          <w:szCs w:val="28"/>
+        </w:rPr>
+      </w:pPr>
+      <w:r>
+        <w:rPr>
+          <w:sz w:val="28"/>
+          <w:szCs w:val="28"/>
+        </w:rPr>
+        <w:lastRenderedPageBreak/>
+        <w:t xml:space="preserve">The API Gateway takes all </w:t>
+      </w:r>
+      <w:proofErr w:type="spellStart"/>
+      <w:r>
+        <w:rPr>
+          <w:sz w:val="28"/>
+          <w:szCs w:val="28"/>
+        </w:rPr>
+        <w:t>api</w:t>
+      </w:r>
+      <w:proofErr w:type="spellEnd"/>
+      <w:r>
+        <w:rPr>
+          <w:sz w:val="28"/>
+          <w:szCs w:val="28"/>
+        </w:rPr>
+        <w:t xml:space="preserve"> call, from the client the application them to appropriate micro service base upon path or sub path. </w:t>
       </w:r>
     </w:p>
     <w:p>

--- a/Spring boot -Rest API Day  32 - 09-09-2025.docx
+++ b/Spring boot -Rest API Day  32 - 09-09-2025.docx
@@ -1161,6 +1161,408 @@
         </w:rPr>
       </w:pPr>
     </w:p>
+    <w:p>
+      <w:pPr>
+        <w:rPr>
+          <w:sz w:val="28"/>
+          <w:szCs w:val="28"/>
+        </w:rPr>
+      </w:pPr>
+      <w:r>
+        <w:rPr>
+          <w:b/>
+          <w:bCs/>
+          <w:sz w:val="28"/>
+          <w:szCs w:val="28"/>
+        </w:rPr>
+        <w:t xml:space="preserve">Spring </w:t>
+      </w:r>
+      <w:proofErr w:type="gramStart"/>
+      <w:r>
+        <w:rPr>
+          <w:b/>
+          <w:bCs/>
+          <w:sz w:val="28"/>
+          <w:szCs w:val="28"/>
+        </w:rPr>
+        <w:t xml:space="preserve">Security </w:t>
+      </w:r>
+      <w:r>
+        <w:rPr>
+          <w:b/>
+          <w:bCs/>
+          <w:sz w:val="28"/>
+          <w:szCs w:val="28"/>
+        </w:rPr>
+        <w:t>:</w:t>
+      </w:r>
+      <w:proofErr w:type="gramEnd"/>
+      <w:r>
+        <w:rPr>
+          <w:b/>
+          <w:bCs/>
+          <w:sz w:val="28"/>
+          <w:szCs w:val="28"/>
+        </w:rPr>
+        <w:t xml:space="preserve"> </w:t>
+      </w:r>
+    </w:p>
+    <w:p>
+      <w:pPr>
+        <w:rPr>
+          <w:sz w:val="28"/>
+          <w:szCs w:val="28"/>
+        </w:rPr>
+      </w:pPr>
+      <w:r>
+        <w:rPr>
+          <w:sz w:val="28"/>
+          <w:szCs w:val="28"/>
+        </w:rPr>
+        <w:t xml:space="preserve">Spring boot provide starter which help achieve security features. </w:t>
+      </w:r>
+    </w:p>
+    <w:p>
+      <w:pPr>
+        <w:rPr>
+          <w:sz w:val="28"/>
+          <w:szCs w:val="28"/>
+        </w:rPr>
+      </w:pPr>
+      <w:r>
+        <w:rPr>
+          <w:sz w:val="28"/>
+          <w:szCs w:val="28"/>
+        </w:rPr>
+        <w:t xml:space="preserve">Security authentication and authorization </w:t>
+      </w:r>
+    </w:p>
+    <w:p>
+      <w:pPr>
+        <w:rPr>
+          <w:sz w:val="28"/>
+          <w:szCs w:val="28"/>
+        </w:rPr>
+      </w:pPr>
+      <w:r>
+        <w:rPr>
+          <w:sz w:val="28"/>
+          <w:szCs w:val="28"/>
+        </w:rPr>
+        <w:t xml:space="preserve">Authentication help us to use the resources </w:t>
+      </w:r>
+      <w:proofErr w:type="spellStart"/>
+      <w:r>
+        <w:rPr>
+          <w:sz w:val="28"/>
+          <w:szCs w:val="28"/>
+        </w:rPr>
+        <w:t>ie</w:t>
+      </w:r>
+      <w:proofErr w:type="spellEnd"/>
+      <w:r>
+        <w:rPr>
+          <w:sz w:val="28"/>
+          <w:szCs w:val="28"/>
+        </w:rPr>
+        <w:t xml:space="preserve"> access web page or access rest </w:t>
+      </w:r>
+      <w:proofErr w:type="spellStart"/>
+      <w:r>
+        <w:rPr>
+          <w:sz w:val="28"/>
+          <w:szCs w:val="28"/>
+        </w:rPr>
+        <w:t>api</w:t>
+      </w:r>
+      <w:proofErr w:type="spellEnd"/>
+      <w:r>
+        <w:rPr>
+          <w:sz w:val="28"/>
+          <w:szCs w:val="28"/>
+        </w:rPr>
+        <w:t xml:space="preserve">. </w:t>
+      </w:r>
+    </w:p>
+    <w:p>
+      <w:pPr>
+        <w:rPr>
+          <w:sz w:val="28"/>
+          <w:szCs w:val="28"/>
+        </w:rPr>
+      </w:pPr>
+      <w:r>
+        <w:rPr>
+          <w:sz w:val="28"/>
+          <w:szCs w:val="28"/>
+        </w:rPr>
+        <w:t xml:space="preserve">Authorization mainly </w:t>
+      </w:r>
+      <w:proofErr w:type="gramStart"/>
+      <w:r>
+        <w:rPr>
+          <w:sz w:val="28"/>
+          <w:szCs w:val="28"/>
+        </w:rPr>
+        <w:t>help</w:t>
+      </w:r>
+      <w:proofErr w:type="gramEnd"/>
+      <w:r>
+        <w:rPr>
+          <w:sz w:val="28"/>
+          <w:szCs w:val="28"/>
+        </w:rPr>
+        <w:t xml:space="preserve"> us to access resources base upon the role. </w:t>
+      </w:r>
+    </w:p>
+    <w:p>
+      <w:pPr>
+        <w:rPr>
+          <w:sz w:val="28"/>
+          <w:szCs w:val="28"/>
+        </w:rPr>
+      </w:pPr>
+      <w:r>
+        <w:rPr>
+          <w:sz w:val="28"/>
+          <w:szCs w:val="28"/>
+        </w:rPr>
+        <w:t>If role is manager or admin. It can access all pages</w:t>
+      </w:r>
+    </w:p>
+    <w:p>
+      <w:pPr>
+        <w:rPr>
+          <w:sz w:val="28"/>
+          <w:szCs w:val="28"/>
+        </w:rPr>
+      </w:pPr>
+      <w:r>
+        <w:rPr>
+          <w:sz w:val="28"/>
+          <w:szCs w:val="28"/>
+        </w:rPr>
+        <w:t xml:space="preserve">If role is user or </w:t>
+      </w:r>
+      <w:proofErr w:type="gramStart"/>
+      <w:r>
+        <w:rPr>
+          <w:sz w:val="28"/>
+          <w:szCs w:val="28"/>
+        </w:rPr>
+        <w:t>customer</w:t>
+      </w:r>
+      <w:proofErr w:type="gramEnd"/>
+      <w:r>
+        <w:rPr>
+          <w:sz w:val="28"/>
+          <w:szCs w:val="28"/>
+        </w:rPr>
+        <w:t xml:space="preserve"> it can access only few pages or end points. </w:t>
+      </w:r>
+    </w:p>
+    <w:p>
+      <w:pPr>
+        <w:rPr>
+          <w:sz w:val="28"/>
+          <w:szCs w:val="28"/>
+        </w:rPr>
+      </w:pPr>
+      <w:r>
+        <w:rPr>
+          <w:sz w:val="28"/>
+          <w:szCs w:val="28"/>
+        </w:rPr>
+        <w:t xml:space="preserve">Spring boot provide password encoded and decoded classes. Mainly store the password in hash format. </w:t>
+      </w:r>
+    </w:p>
+    <w:p>
+      <w:pPr>
+        <w:rPr>
+          <w:sz w:val="28"/>
+          <w:szCs w:val="28"/>
+        </w:rPr>
+      </w:pPr>
+      <w:r>
+        <w:rPr>
+          <w:sz w:val="28"/>
+          <w:szCs w:val="28"/>
+        </w:rPr>
+        <w:t xml:space="preserve">Spring boot support advanced level security features like JWT (JSON Web Token), </w:t>
+      </w:r>
+      <w:proofErr w:type="spellStart"/>
+      <w:r>
+        <w:rPr>
+          <w:sz w:val="28"/>
+          <w:szCs w:val="28"/>
+        </w:rPr>
+        <w:t>oAuth</w:t>
+      </w:r>
+      <w:proofErr w:type="spellEnd"/>
+      <w:r>
+        <w:rPr>
+          <w:sz w:val="28"/>
+          <w:szCs w:val="28"/>
+        </w:rPr>
+        <w:t xml:space="preserve"> 1.x oAuth2.x version. </w:t>
+      </w:r>
+    </w:p>
+    <w:p>
+      <w:pPr>
+        <w:rPr>
+          <w:sz w:val="28"/>
+          <w:szCs w:val="28"/>
+        </w:rPr>
+      </w:pPr>
+    </w:p>
+    <w:p>
+      <w:pPr>
+        <w:rPr>
+          <w:sz w:val="28"/>
+          <w:szCs w:val="28"/>
+        </w:rPr>
+      </w:pPr>
+    </w:p>
+    <w:p>
+      <w:pPr>
+        <w:rPr>
+          <w:b/>
+          <w:bCs/>
+          <w:sz w:val="28"/>
+          <w:szCs w:val="28"/>
+        </w:rPr>
+      </w:pPr>
+      <w:r>
+        <w:rPr>
+          <w:b/>
+          <w:bCs/>
+          <w:sz w:val="28"/>
+          <w:szCs w:val="28"/>
+        </w:rPr>
+        <w:t xml:space="preserve">Simple Spring security example </w:t>
+      </w:r>
+    </w:p>
+    <w:p>
+      <w:pPr>
+        <w:rPr>
+          <w:sz w:val="28"/>
+          <w:szCs w:val="28"/>
+        </w:rPr>
+      </w:pPr>
+    </w:p>
+    <w:p>
+      <w:pPr>
+        <w:pStyle w:val="ListParagraph"/>
+        <w:numPr>
+          <w:ilvl w:val="0"/>
+          <w:numId w:val="32"/>
+        </w:numPr>
+        <w:rPr>
+          <w:sz w:val="28"/>
+          <w:szCs w:val="28"/>
+        </w:rPr>
+      </w:pPr>
+      <w:r>
+        <w:rPr>
+          <w:sz w:val="28"/>
+          <w:szCs w:val="28"/>
+        </w:rPr>
+        <w:t xml:space="preserve">Spring boot starter </w:t>
+      </w:r>
+    </w:p>
+    <w:p>
+      <w:pPr>
+        <w:pStyle w:val="ListParagraph"/>
+        <w:numPr>
+          <w:ilvl w:val="0"/>
+          <w:numId w:val="32"/>
+        </w:numPr>
+        <w:rPr>
+          <w:sz w:val="28"/>
+          <w:szCs w:val="28"/>
+        </w:rPr>
+      </w:pPr>
+      <w:r>
+        <w:rPr>
+          <w:sz w:val="28"/>
+          <w:szCs w:val="28"/>
+        </w:rPr>
+        <w:t xml:space="preserve">Spring boot security starter </w:t>
+      </w:r>
+    </w:p>
+    <w:p>
+      <w:pPr>
+        <w:rPr>
+          <w:sz w:val="28"/>
+          <w:szCs w:val="28"/>
+        </w:rPr>
+      </w:pPr>
+    </w:p>
+    <w:p>
+      <w:pPr>
+        <w:rPr>
+          <w:sz w:val="28"/>
+          <w:szCs w:val="28"/>
+        </w:rPr>
+      </w:pPr>
+      <w:r>
+        <w:rPr>
+          <w:noProof/>
+        </w:rPr>
+        <w:lastRenderedPageBreak/>
+        <w:drawing>
+          <wp:inline distT="0" distB="0" distL="0" distR="0" wp14:anchorId="6CDEBE9A" wp14:editId="165DC3D8">
+            <wp:extent cx="5731510" cy="2978150"/>
+            <wp:effectExtent l="0" t="0" r="2540" b="0"/>
+            <wp:docPr id="949141797" name="Picture 1"/>
+            <wp:cNvGraphicFramePr>
+              <a:graphicFrameLocks xmlns:a="http://schemas.openxmlformats.org/drawingml/2006/main" noChangeAspect="1"/>
+            </wp:cNvGraphicFramePr>
+            <a:graphic xmlns:a="http://schemas.openxmlformats.org/drawingml/2006/main">
+              <a:graphicData uri="http://schemas.openxmlformats.org/drawingml/2006/picture">
+                <pic:pic xmlns:pic="http://schemas.openxmlformats.org/drawingml/2006/picture">
+                  <pic:nvPicPr>
+                    <pic:cNvPr id="949141797" name=""/>
+                    <pic:cNvPicPr/>
+                  </pic:nvPicPr>
+                  <pic:blipFill>
+                    <a:blip r:embed="rId9"/>
+                    <a:stretch>
+                      <a:fillRect/>
+                    </a:stretch>
+                  </pic:blipFill>
+                  <pic:spPr>
+                    <a:xfrm>
+                      <a:off x="0" y="0"/>
+                      <a:ext cx="5731510" cy="2978150"/>
+                    </a:xfrm>
+                    <a:prstGeom prst="rect">
+                      <a:avLst/>
+                    </a:prstGeom>
+                  </pic:spPr>
+                </pic:pic>
+              </a:graphicData>
+            </a:graphic>
+          </wp:inline>
+        </w:drawing>
+      </w:r>
+    </w:p>
+    <w:p>
+      <w:pPr>
+        <w:rPr>
+          <w:sz w:val="28"/>
+          <w:szCs w:val="28"/>
+        </w:rPr>
+      </w:pPr>
+    </w:p>
+    <w:p>
+      <w:pPr>
+        <w:rPr>
+          <w:sz w:val="28"/>
+          <w:szCs w:val="28"/>
+        </w:rPr>
+      </w:pPr>
+    </w:p>
     <w:sectPr>
       <w:pgSz w:w="11906" w:h="16838"/>
       <w:pgMar w:top="1440" w:right="1440" w:bottom="1440" w:left="1440" w:header="708" w:footer="708" w:gutter="0"/>
@@ -2865,6 +3267,95 @@
     </w:lvl>
   </w:abstractNum>
   <w:abstractNum w:abstractNumId="19" w15:restartNumberingAfterBreak="0">
+    <w:nsid w:val="5D38058E"/>
+    <w:multiLevelType w:val="hybridMultilevel"/>
+    <w:tmpl w:val="E0B293CA"/>
+    <w:lvl w:ilvl="0" w:tplc="4009000F">
+      <w:start w:val="1"/>
+      <w:numFmt w:val="decimal"/>
+      <w:lvlText w:val="%1."/>
+      <w:lvlJc w:val="left"/>
+      <w:pPr>
+        <w:ind w:left="720" w:hanging="360"/>
+      </w:pPr>
+      <w:rPr>
+        <w:rFonts w:hint="default"/>
+      </w:rPr>
+    </w:lvl>
+    <w:lvl w:ilvl="1" w:tplc="40090019" w:tentative="1">
+      <w:start w:val="1"/>
+      <w:numFmt w:val="lowerLetter"/>
+      <w:lvlText w:val="%2."/>
+      <w:lvlJc w:val="left"/>
+      <w:pPr>
+        <w:ind w:left="1440" w:hanging="360"/>
+      </w:pPr>
+    </w:lvl>
+    <w:lvl w:ilvl="2" w:tplc="4009001B" w:tentative="1">
+      <w:start w:val="1"/>
+      <w:numFmt w:val="lowerRoman"/>
+      <w:lvlText w:val="%3."/>
+      <w:lvlJc w:val="right"/>
+      <w:pPr>
+        <w:ind w:left="2160" w:hanging="180"/>
+      </w:pPr>
+    </w:lvl>
+    <w:lvl w:ilvl="3" w:tplc="4009000F" w:tentative="1">
+      <w:start w:val="1"/>
+      <w:numFmt w:val="decimal"/>
+      <w:lvlText w:val="%4."/>
+      <w:lvlJc w:val="left"/>
+      <w:pPr>
+        <w:ind w:left="2880" w:hanging="360"/>
+      </w:pPr>
+    </w:lvl>
+    <w:lvl w:ilvl="4" w:tplc="40090019" w:tentative="1">
+      <w:start w:val="1"/>
+      <w:numFmt w:val="lowerLetter"/>
+      <w:lvlText w:val="%5."/>
+      <w:lvlJc w:val="left"/>
+      <w:pPr>
+        <w:ind w:left="3600" w:hanging="360"/>
+      </w:pPr>
+    </w:lvl>
+    <w:lvl w:ilvl="5" w:tplc="4009001B" w:tentative="1">
+      <w:start w:val="1"/>
+      <w:numFmt w:val="lowerRoman"/>
+      <w:lvlText w:val="%6."/>
+      <w:lvlJc w:val="right"/>
+      <w:pPr>
+        <w:ind w:left="4320" w:hanging="180"/>
+      </w:pPr>
+    </w:lvl>
+    <w:lvl w:ilvl="6" w:tplc="4009000F" w:tentative="1">
+      <w:start w:val="1"/>
+      <w:numFmt w:val="decimal"/>
+      <w:lvlText w:val="%7."/>
+      <w:lvlJc w:val="left"/>
+      <w:pPr>
+        <w:ind w:left="5040" w:hanging="360"/>
+      </w:pPr>
+    </w:lvl>
+    <w:lvl w:ilvl="7" w:tplc="40090019" w:tentative="1">
+      <w:start w:val="1"/>
+      <w:numFmt w:val="lowerLetter"/>
+      <w:lvlText w:val="%8."/>
+      <w:lvlJc w:val="left"/>
+      <w:pPr>
+        <w:ind w:left="5760" w:hanging="360"/>
+      </w:pPr>
+    </w:lvl>
+    <w:lvl w:ilvl="8" w:tplc="4009001B" w:tentative="1">
+      <w:start w:val="1"/>
+      <w:numFmt w:val="lowerRoman"/>
+      <w:lvlText w:val="%9."/>
+      <w:lvlJc w:val="right"/>
+      <w:pPr>
+        <w:ind w:left="6480" w:hanging="180"/>
+      </w:pPr>
+    </w:lvl>
+  </w:abstractNum>
+  <w:abstractNum w:abstractNumId="20" w15:restartNumberingAfterBreak="0">
     <w:nsid w:val="5D6A644C"/>
     <w:multiLevelType w:val="hybridMultilevel"/>
     <w:tmpl w:val="F79C9E8C"/>
@@ -2953,7 +3444,7 @@
       </w:pPr>
     </w:lvl>
   </w:abstractNum>
-  <w:abstractNum w:abstractNumId="20" w15:restartNumberingAfterBreak="0">
+  <w:abstractNum w:abstractNumId="21" w15:restartNumberingAfterBreak="0">
     <w:nsid w:val="61F71A38"/>
     <w:multiLevelType w:val="hybridMultilevel"/>
     <w:tmpl w:val="4B0ED6F4"/>
@@ -3042,7 +3533,7 @@
       </w:pPr>
     </w:lvl>
   </w:abstractNum>
-  <w:abstractNum w:abstractNumId="21" w15:restartNumberingAfterBreak="0">
+  <w:abstractNum w:abstractNumId="22" w15:restartNumberingAfterBreak="0">
     <w:nsid w:val="629F310C"/>
     <w:multiLevelType w:val="hybridMultilevel"/>
     <w:tmpl w:val="0D62B702"/>
@@ -3131,7 +3622,7 @@
       </w:pPr>
     </w:lvl>
   </w:abstractNum>
-  <w:abstractNum w:abstractNumId="22" w15:restartNumberingAfterBreak="0">
+  <w:abstractNum w:abstractNumId="23" w15:restartNumberingAfterBreak="0">
     <w:nsid w:val="630925D7"/>
     <w:multiLevelType w:val="hybridMultilevel"/>
     <w:tmpl w:val="0C3EF858"/>
@@ -3220,7 +3711,7 @@
       </w:pPr>
     </w:lvl>
   </w:abstractNum>
-  <w:abstractNum w:abstractNumId="23" w15:restartNumberingAfterBreak="0">
+  <w:abstractNum w:abstractNumId="24" w15:restartNumberingAfterBreak="0">
     <w:nsid w:val="63F85CE7"/>
     <w:multiLevelType w:val="hybridMultilevel"/>
     <w:tmpl w:val="8F78500A"/>
@@ -3309,7 +3800,7 @@
       </w:pPr>
     </w:lvl>
   </w:abstractNum>
-  <w:abstractNum w:abstractNumId="24" w15:restartNumberingAfterBreak="0">
+  <w:abstractNum w:abstractNumId="25" w15:restartNumberingAfterBreak="0">
     <w:nsid w:val="640C64E7"/>
     <w:multiLevelType w:val="hybridMultilevel"/>
     <w:tmpl w:val="CAD4C24A"/>
@@ -3398,7 +3889,7 @@
       </w:pPr>
     </w:lvl>
   </w:abstractNum>
-  <w:abstractNum w:abstractNumId="25" w15:restartNumberingAfterBreak="0">
+  <w:abstractNum w:abstractNumId="26" w15:restartNumberingAfterBreak="0">
     <w:nsid w:val="641F44B3"/>
     <w:multiLevelType w:val="hybridMultilevel"/>
     <w:tmpl w:val="917236C8"/>
@@ -3487,7 +3978,7 @@
       </w:pPr>
     </w:lvl>
   </w:abstractNum>
-  <w:abstractNum w:abstractNumId="26" w15:restartNumberingAfterBreak="0">
+  <w:abstractNum w:abstractNumId="27" w15:restartNumberingAfterBreak="0">
     <w:nsid w:val="66B91955"/>
     <w:multiLevelType w:val="hybridMultilevel"/>
     <w:tmpl w:val="13E8FA1A"/>
@@ -3576,7 +4067,7 @@
       </w:pPr>
     </w:lvl>
   </w:abstractNum>
-  <w:abstractNum w:abstractNumId="27" w15:restartNumberingAfterBreak="0">
+  <w:abstractNum w:abstractNumId="28" w15:restartNumberingAfterBreak="0">
     <w:nsid w:val="6D663220"/>
     <w:multiLevelType w:val="hybridMultilevel"/>
     <w:tmpl w:val="CD7A5946"/>
@@ -3665,7 +4156,7 @@
       </w:pPr>
     </w:lvl>
   </w:abstractNum>
-  <w:abstractNum w:abstractNumId="28" w15:restartNumberingAfterBreak="0">
+  <w:abstractNum w:abstractNumId="29" w15:restartNumberingAfterBreak="0">
     <w:nsid w:val="6E410D62"/>
     <w:multiLevelType w:val="hybridMultilevel"/>
     <w:tmpl w:val="6B2A842C"/>
@@ -3754,7 +4245,7 @@
       </w:pPr>
     </w:lvl>
   </w:abstractNum>
-  <w:abstractNum w:abstractNumId="29" w15:restartNumberingAfterBreak="0">
+  <w:abstractNum w:abstractNumId="30" w15:restartNumberingAfterBreak="0">
     <w:nsid w:val="6F7F1DDD"/>
     <w:multiLevelType w:val="hybridMultilevel"/>
     <w:tmpl w:val="E4BCBD7E"/>
@@ -3843,7 +4334,7 @@
       </w:pPr>
     </w:lvl>
   </w:abstractNum>
-  <w:abstractNum w:abstractNumId="30" w15:restartNumberingAfterBreak="0">
+  <w:abstractNum w:abstractNumId="31" w15:restartNumberingAfterBreak="0">
     <w:nsid w:val="79DE128B"/>
     <w:multiLevelType w:val="hybridMultilevel"/>
     <w:tmpl w:val="08E0BADA"/>
@@ -3945,34 +4436,34 @@
     <w:abstractNumId w:val="5"/>
   </w:num>
   <w:num w:numId="5" w16cid:durableId="2099672467">
-    <w:abstractNumId w:val="27"/>
+    <w:abstractNumId w:val="28"/>
   </w:num>
   <w:num w:numId="6" w16cid:durableId="2029401921">
-    <w:abstractNumId w:val="29"/>
+    <w:abstractNumId w:val="30"/>
   </w:num>
   <w:num w:numId="7" w16cid:durableId="302123570">
     <w:abstractNumId w:val="15"/>
   </w:num>
   <w:num w:numId="8" w16cid:durableId="961157118">
-    <w:abstractNumId w:val="23"/>
+    <w:abstractNumId w:val="24"/>
   </w:num>
   <w:num w:numId="9" w16cid:durableId="1519388252">
     <w:abstractNumId w:val="8"/>
   </w:num>
   <w:num w:numId="10" w16cid:durableId="2127387565">
-    <w:abstractNumId w:val="28"/>
+    <w:abstractNumId w:val="29"/>
   </w:num>
   <w:num w:numId="11" w16cid:durableId="1506170099">
-    <w:abstractNumId w:val="25"/>
+    <w:abstractNumId w:val="26"/>
   </w:num>
   <w:num w:numId="12" w16cid:durableId="1616519669">
     <w:abstractNumId w:val="18"/>
   </w:num>
   <w:num w:numId="13" w16cid:durableId="1850556116">
-    <w:abstractNumId w:val="30"/>
+    <w:abstractNumId w:val="31"/>
   </w:num>
   <w:num w:numId="14" w16cid:durableId="1090858693">
-    <w:abstractNumId w:val="22"/>
+    <w:abstractNumId w:val="23"/>
   </w:num>
   <w:num w:numId="15" w16cid:durableId="1783305495">
     <w:abstractNumId w:val="13"/>
@@ -3984,7 +4475,7 @@
     <w:abstractNumId w:val="11"/>
   </w:num>
   <w:num w:numId="18" w16cid:durableId="1793473022">
-    <w:abstractNumId w:val="19"/>
+    <w:abstractNumId w:val="20"/>
   </w:num>
   <w:num w:numId="19" w16cid:durableId="278488606">
     <w:abstractNumId w:val="9"/>
@@ -3996,13 +4487,13 @@
     <w:abstractNumId w:val="2"/>
   </w:num>
   <w:num w:numId="22" w16cid:durableId="131800135">
-    <w:abstractNumId w:val="21"/>
+    <w:abstractNumId w:val="22"/>
   </w:num>
   <w:num w:numId="23" w16cid:durableId="1031877620">
     <w:abstractNumId w:val="10"/>
   </w:num>
   <w:num w:numId="24" w16cid:durableId="1425569964">
-    <w:abstractNumId w:val="20"/>
+    <w:abstractNumId w:val="21"/>
   </w:num>
   <w:num w:numId="25" w16cid:durableId="1610238738">
     <w:abstractNumId w:val="3"/>
@@ -4014,7 +4505,7 @@
     <w:abstractNumId w:val="4"/>
   </w:num>
   <w:num w:numId="28" w16cid:durableId="1966738144">
-    <w:abstractNumId w:val="24"/>
+    <w:abstractNumId w:val="25"/>
   </w:num>
   <w:num w:numId="29" w16cid:durableId="1805350688">
     <w:abstractNumId w:val="7"/>
@@ -4023,7 +4514,10 @@
     <w:abstractNumId w:val="12"/>
   </w:num>
   <w:num w:numId="31" w16cid:durableId="1568033449">
-    <w:abstractNumId w:val="26"/>
+    <w:abstractNumId w:val="27"/>
+  </w:num>
+  <w:num w:numId="32" w16cid:durableId="852497545">
+    <w:abstractNumId w:val="19"/>
   </w:num>
 </w:numbering>
 </file>

--- a/Spring boot -Rest API Day  32 - 09-09-2025.docx
+++ b/Spring boot -Rest API Day  32 - 09-09-2025.docx
@@ -957,21 +957,12 @@
         </w:rPr>
         <w:sym w:font="Wingdings" w:char="F0E0"/>
       </w:r>
-      <w:proofErr w:type="gramStart"/>
-      <w:r>
-        <w:rPr>
-          <w:sz w:val="28"/>
-          <w:szCs w:val="28"/>
-        </w:rPr>
-        <w:t>8080 :</w:t>
-      </w:r>
-      <w:proofErr w:type="gramEnd"/>
-      <w:r>
-        <w:rPr>
-          <w:sz w:val="28"/>
-          <w:szCs w:val="28"/>
-        </w:rPr>
-        <w:t xml:space="preserve"> main entry point for micro service to keep track. </w:t>
+      <w:r>
+        <w:rPr>
+          <w:sz w:val="28"/>
+          <w:szCs w:val="28"/>
+        </w:rPr>
+        <w:t xml:space="preserve">8080 : main entry point for micro service to keep track. </w:t>
       </w:r>
     </w:p>
     <w:p>
@@ -1175,9 +1166,8 @@
           <w:sz w:val="28"/>
           <w:szCs w:val="28"/>
         </w:rPr>
-        <w:t xml:space="preserve">Spring </w:t>
-      </w:r>
-      <w:proofErr w:type="gramStart"/>
+        <w:t xml:space="preserve">Spring Security </w:t>
+      </w:r>
       <w:r>
         <w:rPr>
           <w:b/>
@@ -1185,26 +1175,7 @@
           <w:sz w:val="28"/>
           <w:szCs w:val="28"/>
         </w:rPr>
-        <w:t xml:space="preserve">Security </w:t>
-      </w:r>
-      <w:r>
-        <w:rPr>
-          <w:b/>
-          <w:bCs/>
-          <w:sz w:val="28"/>
-          <w:szCs w:val="28"/>
-        </w:rPr>
-        <w:t>:</w:t>
-      </w:r>
-      <w:proofErr w:type="gramEnd"/>
-      <w:r>
-        <w:rPr>
-          <w:b/>
-          <w:bCs/>
-          <w:sz w:val="28"/>
-          <w:szCs w:val="28"/>
-        </w:rPr>
-        <w:t xml:space="preserve"> </w:t>
+        <w:t xml:space="preserve">: </w:t>
       </w:r>
     </w:p>
     <w:p>
@@ -1296,23 +1267,7 @@
           <w:sz w:val="28"/>
           <w:szCs w:val="28"/>
         </w:rPr>
-        <w:t xml:space="preserve">Authorization mainly </w:t>
-      </w:r>
-      <w:proofErr w:type="gramStart"/>
-      <w:r>
-        <w:rPr>
-          <w:sz w:val="28"/>
-          <w:szCs w:val="28"/>
-        </w:rPr>
-        <w:t>help</w:t>
-      </w:r>
-      <w:proofErr w:type="gramEnd"/>
-      <w:r>
-        <w:rPr>
-          <w:sz w:val="28"/>
-          <w:szCs w:val="28"/>
-        </w:rPr>
-        <w:t xml:space="preserve"> us to access resources base upon the role. </w:t>
+        <w:t xml:space="preserve">Authorization mainly help us to access resources base upon the role. </w:t>
       </w:r>
     </w:p>
     <w:p>
@@ -1342,23 +1297,7 @@
           <w:sz w:val="28"/>
           <w:szCs w:val="28"/>
         </w:rPr>
-        <w:t xml:space="preserve">If role is user or </w:t>
-      </w:r>
-      <w:proofErr w:type="gramStart"/>
-      <w:r>
-        <w:rPr>
-          <w:sz w:val="28"/>
-          <w:szCs w:val="28"/>
-        </w:rPr>
-        <w:t>customer</w:t>
-      </w:r>
-      <w:proofErr w:type="gramEnd"/>
-      <w:r>
-        <w:rPr>
-          <w:sz w:val="28"/>
-          <w:szCs w:val="28"/>
-        </w:rPr>
-        <w:t xml:space="preserve"> it can access only few pages or end points. </w:t>
+        <w:t xml:space="preserve">If role is user or customer it can access only few pages or end points. </w:t>
       </w:r>
     </w:p>
     <w:p>
@@ -1563,6 +1502,245 @@
         </w:rPr>
       </w:pPr>
     </w:p>
+    <w:p>
+      <w:pPr>
+        <w:rPr>
+          <w:sz w:val="28"/>
+          <w:szCs w:val="28"/>
+        </w:rPr>
+      </w:pPr>
+      <w:r>
+        <w:rPr>
+          <w:sz w:val="28"/>
+          <w:szCs w:val="28"/>
+        </w:rPr>
+        <w:t xml:space="preserve">Spring boot provide default user name is </w:t>
+      </w:r>
+      <w:r>
+        <w:rPr>
+          <w:b/>
+          <w:bCs/>
+          <w:sz w:val="28"/>
+          <w:szCs w:val="28"/>
+        </w:rPr>
+        <w:t>user</w:t>
+      </w:r>
+      <w:r>
+        <w:rPr>
+          <w:b/>
+          <w:bCs/>
+          <w:sz w:val="28"/>
+          <w:szCs w:val="28"/>
+        </w:rPr>
+        <w:t xml:space="preserve"> </w:t>
+      </w:r>
+      <w:r>
+        <w:rPr>
+          <w:sz w:val="28"/>
+          <w:szCs w:val="28"/>
+        </w:rPr>
+        <w:t xml:space="preserve">password random generated. Which we can see on console. </w:t>
+      </w:r>
+    </w:p>
+    <w:p>
+      <w:pPr>
+        <w:rPr>
+          <w:sz w:val="28"/>
+          <w:szCs w:val="28"/>
+        </w:rPr>
+      </w:pPr>
+      <w:r>
+        <w:rPr>
+          <w:sz w:val="28"/>
+          <w:szCs w:val="28"/>
+        </w:rPr>
+        <w:t xml:space="preserve">If we want to provide custom user name and password. </w:t>
+      </w:r>
+    </w:p>
+    <w:p>
+      <w:pPr>
+        <w:pStyle w:val="ListParagraph"/>
+        <w:numPr>
+          <w:ilvl w:val="0"/>
+          <w:numId w:val="34"/>
+        </w:numPr>
+        <w:rPr>
+          <w:sz w:val="28"/>
+          <w:szCs w:val="28"/>
+        </w:rPr>
+      </w:pPr>
+      <w:r>
+        <w:rPr>
+          <w:sz w:val="28"/>
+          <w:szCs w:val="28"/>
+        </w:rPr>
+        <w:t xml:space="preserve">Using </w:t>
+      </w:r>
+      <w:proofErr w:type="spellStart"/>
+      <w:r>
+        <w:rPr>
+          <w:sz w:val="28"/>
+          <w:szCs w:val="28"/>
+        </w:rPr>
+        <w:t>application.properties</w:t>
+      </w:r>
+      <w:proofErr w:type="spellEnd"/>
+      <w:r>
+        <w:rPr>
+          <w:sz w:val="28"/>
+          <w:szCs w:val="28"/>
+        </w:rPr>
+        <w:t xml:space="preserve"> </w:t>
+      </w:r>
+    </w:p>
+    <w:p>
+      <w:pPr>
+        <w:pStyle w:val="ListParagraph"/>
+        <w:numPr>
+          <w:ilvl w:val="0"/>
+          <w:numId w:val="34"/>
+        </w:numPr>
+        <w:rPr>
+          <w:sz w:val="28"/>
+          <w:szCs w:val="28"/>
+        </w:rPr>
+      </w:pPr>
+      <w:r>
+        <w:rPr>
+          <w:sz w:val="28"/>
+          <w:szCs w:val="28"/>
+        </w:rPr>
+        <w:t>Us</w:t>
+      </w:r>
+      <w:r>
+        <w:rPr>
+          <w:sz w:val="28"/>
+          <w:szCs w:val="28"/>
+        </w:rPr>
+        <w:t>ing</w:t>
+      </w:r>
+      <w:r>
+        <w:rPr>
+          <w:sz w:val="28"/>
+          <w:szCs w:val="28"/>
+        </w:rPr>
+        <w:t xml:space="preserve"> java class with @Configuration annotation. </w:t>
+      </w:r>
+    </w:p>
+    <w:p>
+      <w:pPr>
+        <w:ind w:left="360"/>
+        <w:rPr>
+          <w:sz w:val="28"/>
+          <w:szCs w:val="28"/>
+        </w:rPr>
+      </w:pPr>
+    </w:p>
+    <w:p>
+      <w:pPr>
+        <w:ind w:left="360"/>
+        <w:rPr>
+          <w:sz w:val="28"/>
+          <w:szCs w:val="28"/>
+        </w:rPr>
+      </w:pPr>
+      <w:r>
+        <w:rPr>
+          <w:sz w:val="28"/>
+          <w:szCs w:val="28"/>
+        </w:rPr>
+        <w:t xml:space="preserve">Providing user name and password through java class </w:t>
+      </w:r>
+      <w:proofErr w:type="spellStart"/>
+      <w:r>
+        <w:rPr>
+          <w:sz w:val="28"/>
+          <w:szCs w:val="28"/>
+        </w:rPr>
+        <w:t>ie</w:t>
+      </w:r>
+      <w:proofErr w:type="spellEnd"/>
+      <w:r>
+        <w:rPr>
+          <w:sz w:val="28"/>
+          <w:szCs w:val="28"/>
+        </w:rPr>
+        <w:t xml:space="preserve"> configuration class. </w:t>
+      </w:r>
+    </w:p>
+    <w:p>
+      <w:pPr>
+        <w:ind w:left="360"/>
+        <w:rPr>
+          <w:sz w:val="28"/>
+          <w:szCs w:val="28"/>
+        </w:rPr>
+      </w:pPr>
+    </w:p>
+    <w:p>
+      <w:pPr>
+        <w:ind w:left="360"/>
+        <w:rPr>
+          <w:sz w:val="28"/>
+          <w:szCs w:val="28"/>
+        </w:rPr>
+      </w:pPr>
+      <w:r>
+        <w:rPr>
+          <w:sz w:val="28"/>
+          <w:szCs w:val="28"/>
+        </w:rPr>
+        <w:t xml:space="preserve">Spring boot 2.x </w:t>
+      </w:r>
+    </w:p>
+    <w:p>
+      <w:pPr>
+        <w:ind w:left="360"/>
+        <w:rPr>
+          <w:sz w:val="28"/>
+          <w:szCs w:val="28"/>
+        </w:rPr>
+      </w:pPr>
+      <w:r>
+        <w:rPr>
+          <w:sz w:val="28"/>
+          <w:szCs w:val="28"/>
+        </w:rPr>
+        <w:t xml:space="preserve">Spring security classes are different </w:t>
+      </w:r>
+    </w:p>
+    <w:p>
+      <w:pPr>
+        <w:ind w:left="360"/>
+        <w:rPr>
+          <w:sz w:val="28"/>
+          <w:szCs w:val="28"/>
+        </w:rPr>
+      </w:pPr>
+      <w:r>
+        <w:rPr>
+          <w:sz w:val="28"/>
+          <w:szCs w:val="28"/>
+        </w:rPr>
+        <w:t xml:space="preserve">Spring boot 3.x </w:t>
+      </w:r>
+    </w:p>
+    <w:p>
+      <w:pPr>
+        <w:ind w:left="360"/>
+        <w:rPr>
+          <w:sz w:val="28"/>
+          <w:szCs w:val="28"/>
+        </w:rPr>
+      </w:pPr>
+      <w:r>
+        <w:rPr>
+          <w:sz w:val="28"/>
+          <w:szCs w:val="28"/>
+        </w:rPr>
+        <w:t xml:space="preserve">Spring security classes are different. </w:t>
+      </w:r>
+    </w:p>
     <w:sectPr>
       <w:pgSz w:w="11906" w:h="16838"/>
       <w:pgMar w:top="1440" w:right="1440" w:bottom="1440" w:left="1440" w:header="708" w:footer="708" w:gutter="0"/>
@@ -3267,6 +3445,95 @@
     </w:lvl>
   </w:abstractNum>
   <w:abstractNum w:abstractNumId="19" w15:restartNumberingAfterBreak="0">
+    <w:nsid w:val="5A983BC9"/>
+    <w:multiLevelType w:val="hybridMultilevel"/>
+    <w:tmpl w:val="2F6EDC72"/>
+    <w:lvl w:ilvl="0" w:tplc="4009000F">
+      <w:start w:val="1"/>
+      <w:numFmt w:val="decimal"/>
+      <w:lvlText w:val="%1."/>
+      <w:lvlJc w:val="left"/>
+      <w:pPr>
+        <w:ind w:left="720" w:hanging="360"/>
+      </w:pPr>
+      <w:rPr>
+        <w:rFonts w:hint="default"/>
+      </w:rPr>
+    </w:lvl>
+    <w:lvl w:ilvl="1" w:tplc="40090019" w:tentative="1">
+      <w:start w:val="1"/>
+      <w:numFmt w:val="lowerLetter"/>
+      <w:lvlText w:val="%2."/>
+      <w:lvlJc w:val="left"/>
+      <w:pPr>
+        <w:ind w:left="1440" w:hanging="360"/>
+      </w:pPr>
+    </w:lvl>
+    <w:lvl w:ilvl="2" w:tplc="4009001B" w:tentative="1">
+      <w:start w:val="1"/>
+      <w:numFmt w:val="lowerRoman"/>
+      <w:lvlText w:val="%3."/>
+      <w:lvlJc w:val="right"/>
+      <w:pPr>
+        <w:ind w:left="2160" w:hanging="180"/>
+      </w:pPr>
+    </w:lvl>
+    <w:lvl w:ilvl="3" w:tplc="4009000F" w:tentative="1">
+      <w:start w:val="1"/>
+      <w:numFmt w:val="decimal"/>
+      <w:lvlText w:val="%4."/>
+      <w:lvlJc w:val="left"/>
+      <w:pPr>
+        <w:ind w:left="2880" w:hanging="360"/>
+      </w:pPr>
+    </w:lvl>
+    <w:lvl w:ilvl="4" w:tplc="40090019" w:tentative="1">
+      <w:start w:val="1"/>
+      <w:numFmt w:val="lowerLetter"/>
+      <w:lvlText w:val="%5."/>
+      <w:lvlJc w:val="left"/>
+      <w:pPr>
+        <w:ind w:left="3600" w:hanging="360"/>
+      </w:pPr>
+    </w:lvl>
+    <w:lvl w:ilvl="5" w:tplc="4009001B" w:tentative="1">
+      <w:start w:val="1"/>
+      <w:numFmt w:val="lowerRoman"/>
+      <w:lvlText w:val="%6."/>
+      <w:lvlJc w:val="right"/>
+      <w:pPr>
+        <w:ind w:left="4320" w:hanging="180"/>
+      </w:pPr>
+    </w:lvl>
+    <w:lvl w:ilvl="6" w:tplc="4009000F" w:tentative="1">
+      <w:start w:val="1"/>
+      <w:numFmt w:val="decimal"/>
+      <w:lvlText w:val="%7."/>
+      <w:lvlJc w:val="left"/>
+      <w:pPr>
+        <w:ind w:left="5040" w:hanging="360"/>
+      </w:pPr>
+    </w:lvl>
+    <w:lvl w:ilvl="7" w:tplc="40090019" w:tentative="1">
+      <w:start w:val="1"/>
+      <w:numFmt w:val="lowerLetter"/>
+      <w:lvlText w:val="%8."/>
+      <w:lvlJc w:val="left"/>
+      <w:pPr>
+        <w:ind w:left="5760" w:hanging="360"/>
+      </w:pPr>
+    </w:lvl>
+    <w:lvl w:ilvl="8" w:tplc="4009001B" w:tentative="1">
+      <w:start w:val="1"/>
+      <w:numFmt w:val="lowerRoman"/>
+      <w:lvlText w:val="%9."/>
+      <w:lvlJc w:val="right"/>
+      <w:pPr>
+        <w:ind w:left="6480" w:hanging="180"/>
+      </w:pPr>
+    </w:lvl>
+  </w:abstractNum>
+  <w:abstractNum w:abstractNumId="20" w15:restartNumberingAfterBreak="0">
     <w:nsid w:val="5D38058E"/>
     <w:multiLevelType w:val="hybridMultilevel"/>
     <w:tmpl w:val="E0B293CA"/>
@@ -3355,7 +3622,7 @@
       </w:pPr>
     </w:lvl>
   </w:abstractNum>
-  <w:abstractNum w:abstractNumId="20" w15:restartNumberingAfterBreak="0">
+  <w:abstractNum w:abstractNumId="21" w15:restartNumberingAfterBreak="0">
     <w:nsid w:val="5D6A644C"/>
     <w:multiLevelType w:val="hybridMultilevel"/>
     <w:tmpl w:val="F79C9E8C"/>
@@ -3444,7 +3711,96 @@
       </w:pPr>
     </w:lvl>
   </w:abstractNum>
-  <w:abstractNum w:abstractNumId="21" w15:restartNumberingAfterBreak="0">
+  <w:abstractNum w:abstractNumId="22" w15:restartNumberingAfterBreak="0">
+    <w:nsid w:val="5E825C20"/>
+    <w:multiLevelType w:val="hybridMultilevel"/>
+    <w:tmpl w:val="7A2684F2"/>
+    <w:lvl w:ilvl="0" w:tplc="4009000F">
+      <w:start w:val="1"/>
+      <w:numFmt w:val="decimal"/>
+      <w:lvlText w:val="%1."/>
+      <w:lvlJc w:val="left"/>
+      <w:pPr>
+        <w:ind w:left="720" w:hanging="360"/>
+      </w:pPr>
+      <w:rPr>
+        <w:rFonts w:hint="default"/>
+      </w:rPr>
+    </w:lvl>
+    <w:lvl w:ilvl="1" w:tplc="40090019" w:tentative="1">
+      <w:start w:val="1"/>
+      <w:numFmt w:val="lowerLetter"/>
+      <w:lvlText w:val="%2."/>
+      <w:lvlJc w:val="left"/>
+      <w:pPr>
+        <w:ind w:left="1440" w:hanging="360"/>
+      </w:pPr>
+    </w:lvl>
+    <w:lvl w:ilvl="2" w:tplc="4009001B" w:tentative="1">
+      <w:start w:val="1"/>
+      <w:numFmt w:val="lowerRoman"/>
+      <w:lvlText w:val="%3."/>
+      <w:lvlJc w:val="right"/>
+      <w:pPr>
+        <w:ind w:left="2160" w:hanging="180"/>
+      </w:pPr>
+    </w:lvl>
+    <w:lvl w:ilvl="3" w:tplc="4009000F" w:tentative="1">
+      <w:start w:val="1"/>
+      <w:numFmt w:val="decimal"/>
+      <w:lvlText w:val="%4."/>
+      <w:lvlJc w:val="left"/>
+      <w:pPr>
+        <w:ind w:left="2880" w:hanging="360"/>
+      </w:pPr>
+    </w:lvl>
+    <w:lvl w:ilvl="4" w:tplc="40090019" w:tentative="1">
+      <w:start w:val="1"/>
+      <w:numFmt w:val="lowerLetter"/>
+      <w:lvlText w:val="%5."/>
+      <w:lvlJc w:val="left"/>
+      <w:pPr>
+        <w:ind w:left="3600" w:hanging="360"/>
+      </w:pPr>
+    </w:lvl>
+    <w:lvl w:ilvl="5" w:tplc="4009001B" w:tentative="1">
+      <w:start w:val="1"/>
+      <w:numFmt w:val="lowerRoman"/>
+      <w:lvlText w:val="%6."/>
+      <w:lvlJc w:val="right"/>
+      <w:pPr>
+        <w:ind w:left="4320" w:hanging="180"/>
+      </w:pPr>
+    </w:lvl>
+    <w:lvl w:ilvl="6" w:tplc="4009000F" w:tentative="1">
+      <w:start w:val="1"/>
+      <w:numFmt w:val="decimal"/>
+      <w:lvlText w:val="%7."/>
+      <w:lvlJc w:val="left"/>
+      <w:pPr>
+        <w:ind w:left="5040" w:hanging="360"/>
+      </w:pPr>
+    </w:lvl>
+    <w:lvl w:ilvl="7" w:tplc="40090019" w:tentative="1">
+      <w:start w:val="1"/>
+      <w:numFmt w:val="lowerLetter"/>
+      <w:lvlText w:val="%8."/>
+      <w:lvlJc w:val="left"/>
+      <w:pPr>
+        <w:ind w:left="5760" w:hanging="360"/>
+      </w:pPr>
+    </w:lvl>
+    <w:lvl w:ilvl="8" w:tplc="4009001B" w:tentative="1">
+      <w:start w:val="1"/>
+      <w:numFmt w:val="lowerRoman"/>
+      <w:lvlText w:val="%9."/>
+      <w:lvlJc w:val="right"/>
+      <w:pPr>
+        <w:ind w:left="6480" w:hanging="180"/>
+      </w:pPr>
+    </w:lvl>
+  </w:abstractNum>
+  <w:abstractNum w:abstractNumId="23" w15:restartNumberingAfterBreak="0">
     <w:nsid w:val="61F71A38"/>
     <w:multiLevelType w:val="hybridMultilevel"/>
     <w:tmpl w:val="4B0ED6F4"/>
@@ -3533,7 +3889,7 @@
       </w:pPr>
     </w:lvl>
   </w:abstractNum>
-  <w:abstractNum w:abstractNumId="22" w15:restartNumberingAfterBreak="0">
+  <w:abstractNum w:abstractNumId="24" w15:restartNumberingAfterBreak="0">
     <w:nsid w:val="629F310C"/>
     <w:multiLevelType w:val="hybridMultilevel"/>
     <w:tmpl w:val="0D62B702"/>
@@ -3622,7 +3978,7 @@
       </w:pPr>
     </w:lvl>
   </w:abstractNum>
-  <w:abstractNum w:abstractNumId="23" w15:restartNumberingAfterBreak="0">
+  <w:abstractNum w:abstractNumId="25" w15:restartNumberingAfterBreak="0">
     <w:nsid w:val="630925D7"/>
     <w:multiLevelType w:val="hybridMultilevel"/>
     <w:tmpl w:val="0C3EF858"/>
@@ -3711,7 +4067,7 @@
       </w:pPr>
     </w:lvl>
   </w:abstractNum>
-  <w:abstractNum w:abstractNumId="24" w15:restartNumberingAfterBreak="0">
+  <w:abstractNum w:abstractNumId="26" w15:restartNumberingAfterBreak="0">
     <w:nsid w:val="63F85CE7"/>
     <w:multiLevelType w:val="hybridMultilevel"/>
     <w:tmpl w:val="8F78500A"/>
@@ -3800,7 +4156,7 @@
       </w:pPr>
     </w:lvl>
   </w:abstractNum>
-  <w:abstractNum w:abstractNumId="25" w15:restartNumberingAfterBreak="0">
+  <w:abstractNum w:abstractNumId="27" w15:restartNumberingAfterBreak="0">
     <w:nsid w:val="640C64E7"/>
     <w:multiLevelType w:val="hybridMultilevel"/>
     <w:tmpl w:val="CAD4C24A"/>
@@ -3889,7 +4245,7 @@
       </w:pPr>
     </w:lvl>
   </w:abstractNum>
-  <w:abstractNum w:abstractNumId="26" w15:restartNumberingAfterBreak="0">
+  <w:abstractNum w:abstractNumId="28" w15:restartNumberingAfterBreak="0">
     <w:nsid w:val="641F44B3"/>
     <w:multiLevelType w:val="hybridMultilevel"/>
     <w:tmpl w:val="917236C8"/>
@@ -3978,7 +4334,7 @@
       </w:pPr>
     </w:lvl>
   </w:abstractNum>
-  <w:abstractNum w:abstractNumId="27" w15:restartNumberingAfterBreak="0">
+  <w:abstractNum w:abstractNumId="29" w15:restartNumberingAfterBreak="0">
     <w:nsid w:val="66B91955"/>
     <w:multiLevelType w:val="hybridMultilevel"/>
     <w:tmpl w:val="13E8FA1A"/>
@@ -4067,7 +4423,7 @@
       </w:pPr>
     </w:lvl>
   </w:abstractNum>
-  <w:abstractNum w:abstractNumId="28" w15:restartNumberingAfterBreak="0">
+  <w:abstractNum w:abstractNumId="30" w15:restartNumberingAfterBreak="0">
     <w:nsid w:val="6D663220"/>
     <w:multiLevelType w:val="hybridMultilevel"/>
     <w:tmpl w:val="CD7A5946"/>
@@ -4156,7 +4512,7 @@
       </w:pPr>
     </w:lvl>
   </w:abstractNum>
-  <w:abstractNum w:abstractNumId="29" w15:restartNumberingAfterBreak="0">
+  <w:abstractNum w:abstractNumId="31" w15:restartNumberingAfterBreak="0">
     <w:nsid w:val="6E410D62"/>
     <w:multiLevelType w:val="hybridMultilevel"/>
     <w:tmpl w:val="6B2A842C"/>
@@ -4245,7 +4601,7 @@
       </w:pPr>
     </w:lvl>
   </w:abstractNum>
-  <w:abstractNum w:abstractNumId="30" w15:restartNumberingAfterBreak="0">
+  <w:abstractNum w:abstractNumId="32" w15:restartNumberingAfterBreak="0">
     <w:nsid w:val="6F7F1DDD"/>
     <w:multiLevelType w:val="hybridMultilevel"/>
     <w:tmpl w:val="E4BCBD7E"/>
@@ -4334,7 +4690,7 @@
       </w:pPr>
     </w:lvl>
   </w:abstractNum>
-  <w:abstractNum w:abstractNumId="31" w15:restartNumberingAfterBreak="0">
+  <w:abstractNum w:abstractNumId="33" w15:restartNumberingAfterBreak="0">
     <w:nsid w:val="79DE128B"/>
     <w:multiLevelType w:val="hybridMultilevel"/>
     <w:tmpl w:val="08E0BADA"/>
@@ -4436,34 +4792,34 @@
     <w:abstractNumId w:val="5"/>
   </w:num>
   <w:num w:numId="5" w16cid:durableId="2099672467">
-    <w:abstractNumId w:val="28"/>
+    <w:abstractNumId w:val="30"/>
   </w:num>
   <w:num w:numId="6" w16cid:durableId="2029401921">
-    <w:abstractNumId w:val="30"/>
+    <w:abstractNumId w:val="32"/>
   </w:num>
   <w:num w:numId="7" w16cid:durableId="302123570">
     <w:abstractNumId w:val="15"/>
   </w:num>
   <w:num w:numId="8" w16cid:durableId="961157118">
-    <w:abstractNumId w:val="24"/>
+    <w:abstractNumId w:val="26"/>
   </w:num>
   <w:num w:numId="9" w16cid:durableId="1519388252">
     <w:abstractNumId w:val="8"/>
   </w:num>
   <w:num w:numId="10" w16cid:durableId="2127387565">
-    <w:abstractNumId w:val="29"/>
+    <w:abstractNumId w:val="31"/>
   </w:num>
   <w:num w:numId="11" w16cid:durableId="1506170099">
-    <w:abstractNumId w:val="26"/>
+    <w:abstractNumId w:val="28"/>
   </w:num>
   <w:num w:numId="12" w16cid:durableId="1616519669">
     <w:abstractNumId w:val="18"/>
   </w:num>
   <w:num w:numId="13" w16cid:durableId="1850556116">
-    <w:abstractNumId w:val="31"/>
+    <w:abstractNumId w:val="33"/>
   </w:num>
   <w:num w:numId="14" w16cid:durableId="1090858693">
-    <w:abstractNumId w:val="23"/>
+    <w:abstractNumId w:val="25"/>
   </w:num>
   <w:num w:numId="15" w16cid:durableId="1783305495">
     <w:abstractNumId w:val="13"/>
@@ -4475,7 +4831,7 @@
     <w:abstractNumId w:val="11"/>
   </w:num>
   <w:num w:numId="18" w16cid:durableId="1793473022">
-    <w:abstractNumId w:val="20"/>
+    <w:abstractNumId w:val="21"/>
   </w:num>
   <w:num w:numId="19" w16cid:durableId="278488606">
     <w:abstractNumId w:val="9"/>
@@ -4487,13 +4843,13 @@
     <w:abstractNumId w:val="2"/>
   </w:num>
   <w:num w:numId="22" w16cid:durableId="131800135">
-    <w:abstractNumId w:val="22"/>
+    <w:abstractNumId w:val="24"/>
   </w:num>
   <w:num w:numId="23" w16cid:durableId="1031877620">
     <w:abstractNumId w:val="10"/>
   </w:num>
   <w:num w:numId="24" w16cid:durableId="1425569964">
-    <w:abstractNumId w:val="21"/>
+    <w:abstractNumId w:val="23"/>
   </w:num>
   <w:num w:numId="25" w16cid:durableId="1610238738">
     <w:abstractNumId w:val="3"/>
@@ -4505,7 +4861,7 @@
     <w:abstractNumId w:val="4"/>
   </w:num>
   <w:num w:numId="28" w16cid:durableId="1966738144">
-    <w:abstractNumId w:val="25"/>
+    <w:abstractNumId w:val="27"/>
   </w:num>
   <w:num w:numId="29" w16cid:durableId="1805350688">
     <w:abstractNumId w:val="7"/>
@@ -4514,10 +4870,16 @@
     <w:abstractNumId w:val="12"/>
   </w:num>
   <w:num w:numId="31" w16cid:durableId="1568033449">
-    <w:abstractNumId w:val="27"/>
+    <w:abstractNumId w:val="29"/>
   </w:num>
   <w:num w:numId="32" w16cid:durableId="852497545">
+    <w:abstractNumId w:val="20"/>
+  </w:num>
+  <w:num w:numId="33" w16cid:durableId="1490975392">
     <w:abstractNumId w:val="19"/>
+  </w:num>
+  <w:num w:numId="34" w16cid:durableId="1311447166">
+    <w:abstractNumId w:val="22"/>
   </w:num>
 </w:numbering>
 </file>

--- a/Spring boot -Rest API Day  32 - 09-09-2025.docx
+++ b/Spring boot -Rest API Day  32 - 09-09-2025.docx
@@ -1739,6 +1739,74 @@
           <w:szCs w:val="28"/>
         </w:rPr>
         <w:t xml:space="preserve">Spring security classes are different. </w:t>
+      </w:r>
+    </w:p>
+    <w:p>
+      <w:pPr>
+        <w:ind w:left="360"/>
+        <w:rPr>
+          <w:sz w:val="28"/>
+          <w:szCs w:val="28"/>
+        </w:rPr>
+      </w:pPr>
+    </w:p>
+    <w:p>
+      <w:pPr>
+        <w:ind w:left="360"/>
+        <w:rPr>
+          <w:sz w:val="28"/>
+          <w:szCs w:val="28"/>
+        </w:rPr>
+      </w:pPr>
+      <w:proofErr w:type="spellStart"/>
+      <w:r>
+        <w:rPr>
+          <w:sz w:val="28"/>
+          <w:szCs w:val="28"/>
+        </w:rPr>
+        <w:t>UserDetailsService</w:t>
+      </w:r>
+      <w:proofErr w:type="spellEnd"/>
+      <w:r>
+        <w:rPr>
+          <w:sz w:val="28"/>
+          <w:szCs w:val="28"/>
+        </w:rPr>
+        <w:t xml:space="preserve"> </w:t>
+      </w:r>
+    </w:p>
+    <w:p>
+      <w:pPr>
+        <w:ind w:left="360"/>
+        <w:rPr>
+          <w:sz w:val="28"/>
+          <w:szCs w:val="28"/>
+        </w:rPr>
+      </w:pPr>
+      <w:proofErr w:type="spellStart"/>
+      <w:r>
+        <w:rPr>
+          <w:sz w:val="28"/>
+          <w:szCs w:val="28"/>
+        </w:rPr>
+        <w:t>UserDetails</w:t>
+      </w:r>
+      <w:proofErr w:type="spellEnd"/>
+    </w:p>
+    <w:p>
+      <w:pPr>
+        <w:ind w:left="360"/>
+        <w:rPr>
+          <w:sz w:val="28"/>
+          <w:szCs w:val="28"/>
+        </w:rPr>
+      </w:pPr>
+      <w:r>
+        <w:rPr>
+          <w:sz w:val="28"/>
+          <w:szCs w:val="28"/>
+        </w:rPr>
+        <w:t xml:space="preserve">User </w:t>
       </w:r>
     </w:p>
     <w:sectPr>
